--- a/TechnicalEnablement/02 - CAF Plan Phase for SQL Migration.docx
+++ b/TechnicalEnablement/02 - CAF Plan Phase for SQL Migration.docx
@@ -14,9 +14,7 @@
         </w:rPr>
       </w:pPr>
       <w:bookmarkStart w:id="0" w:name="_Hlk43471203"/>
-      <w:bookmarkStart w:id="1" w:name="_GoBack"/>
       <w:bookmarkEnd w:id="0"/>
-      <w:bookmarkEnd w:id="1"/>
       <w:r>
         <w:rPr>
           <w:rFonts w:eastAsiaTheme="minorEastAsia" w:cstheme="minorBidi"/>
@@ -106,7 +104,7 @@
           <w:sz w:val="48"/>
           <w:szCs w:val="44"/>
         </w:rPr>
-        <w:t xml:space="preserve">SQL Migration </w:t>
+        <w:t xml:space="preserve">CAF Plan Phase for </w:t>
       </w:r>
       <w:r>
         <w:rPr>
@@ -114,7 +112,7 @@
           <w:sz w:val="48"/>
           <w:szCs w:val="44"/>
         </w:rPr>
-        <w:t>Plan</w:t>
+        <w:t>SQL Migration</w:t>
       </w:r>
     </w:p>
     <w:p>
@@ -218,7 +216,7 @@
       <w:r>
         <w:fldChar w:fldCharType="separate"/>
       </w:r>
-      <w:hyperlink w:anchor="_Toc43474036" w:history="1">
+      <w:hyperlink w:anchor="_Toc44672093" w:history="1">
         <w:r>
           <w:rPr>
             <w:rStyle w:val="Hyperlink"/>
@@ -263,7 +261,7 @@
             <w:noProof/>
             <w:webHidden/>
           </w:rPr>
-          <w:instrText xml:space="preserve"> PAGEREF _Toc43474036 \h </w:instrText>
+          <w:instrText xml:space="preserve"> PAGEREF _Toc44672093 \h </w:instrText>
         </w:r>
         <w:r>
           <w:rPr>
@@ -308,7 +306,7 @@
           <w:lang w:val="en-IN" w:eastAsia="en-IN"/>
         </w:rPr>
       </w:pPr>
-      <w:hyperlink w:anchor="_Toc43474037" w:history="1">
+      <w:hyperlink w:anchor="_Toc44672094" w:history="1">
         <w:r>
           <w:rPr>
             <w:rStyle w:val="Hyperlink"/>
@@ -353,7 +351,7 @@
             <w:noProof/>
             <w:webHidden/>
           </w:rPr>
-          <w:instrText xml:space="preserve"> PAGEREF _Toc43474037 \h </w:instrText>
+          <w:instrText xml:space="preserve"> PAGEREF _Toc44672094 \h </w:instrText>
         </w:r>
         <w:r>
           <w:rPr>
@@ -398,7 +396,7 @@
           <w:lang w:val="en-IN" w:eastAsia="en-IN"/>
         </w:rPr>
       </w:pPr>
-      <w:hyperlink w:anchor="_Toc43474038" w:history="1">
+      <w:hyperlink w:anchor="_Toc44672095" w:history="1">
         <w:r>
           <w:rPr>
             <w:rStyle w:val="Hyperlink"/>
@@ -443,7 +441,7 @@
             <w:noProof/>
             <w:webHidden/>
           </w:rPr>
-          <w:instrText xml:space="preserve"> PAGEREF _Toc43474038 \h </w:instrText>
+          <w:instrText xml:space="preserve"> PAGEREF _Toc44672095 \h </w:instrText>
         </w:r>
         <w:r>
           <w:rPr>
@@ -488,7 +486,7 @@
           <w:lang w:val="en-IN" w:eastAsia="en-IN"/>
         </w:rPr>
       </w:pPr>
-      <w:hyperlink w:anchor="_Toc43474039" w:history="1">
+      <w:hyperlink w:anchor="_Toc44672096" w:history="1">
         <w:r>
           <w:rPr>
             <w:rStyle w:val="Hyperlink"/>
@@ -533,7 +531,7 @@
             <w:noProof/>
             <w:webHidden/>
           </w:rPr>
-          <w:instrText xml:space="preserve"> PAGEREF _Toc43474039 \h </w:instrText>
+          <w:instrText xml:space="preserve"> PAGEREF _Toc44672096 \h </w:instrText>
         </w:r>
         <w:r>
           <w:rPr>
@@ -578,7 +576,7 @@
           <w:lang w:val="en-IN" w:eastAsia="en-IN"/>
         </w:rPr>
       </w:pPr>
-      <w:hyperlink w:anchor="_Toc43474040" w:history="1">
+      <w:hyperlink w:anchor="_Toc44672097" w:history="1">
         <w:r>
           <w:rPr>
             <w:rStyle w:val="Hyperlink"/>
@@ -623,7 +621,7 @@
             <w:noProof/>
             <w:webHidden/>
           </w:rPr>
-          <w:instrText xml:space="preserve"> PAGEREF _Toc43474040 \h </w:instrText>
+          <w:instrText xml:space="preserve"> PAGEREF _Toc44672097 \h </w:instrText>
         </w:r>
         <w:r>
           <w:rPr>
@@ -668,7 +666,7 @@
           <w:lang w:val="en-IN" w:eastAsia="en-IN"/>
         </w:rPr>
       </w:pPr>
-      <w:hyperlink w:anchor="_Toc43474041" w:history="1">
+      <w:hyperlink w:anchor="_Toc44672098" w:history="1">
         <w:r>
           <w:rPr>
             <w:rStyle w:val="Hyperlink"/>
@@ -713,7 +711,7 @@
             <w:noProof/>
             <w:webHidden/>
           </w:rPr>
-          <w:instrText xml:space="preserve"> PAGEREF _Toc43474041 \h </w:instrText>
+          <w:instrText xml:space="preserve"> PAGEREF _Toc44672098 \h </w:instrText>
         </w:r>
         <w:r>
           <w:rPr>
@@ -758,7 +756,7 @@
           <w:lang w:val="en-IN" w:eastAsia="en-IN"/>
         </w:rPr>
       </w:pPr>
-      <w:hyperlink w:anchor="_Toc43474042" w:history="1">
+      <w:hyperlink w:anchor="_Toc44672099" w:history="1">
         <w:r>
           <w:rPr>
             <w:rStyle w:val="Hyperlink"/>
@@ -803,7 +801,7 @@
             <w:noProof/>
             <w:webHidden/>
           </w:rPr>
-          <w:instrText xml:space="preserve"> PAGEREF _Toc43474042 \h </w:instrText>
+          <w:instrText xml:space="preserve"> PAGEREF _Toc44672099 \h </w:instrText>
         </w:r>
         <w:r>
           <w:rPr>
@@ -848,7 +846,7 @@
           <w:lang w:val="en-IN" w:eastAsia="en-IN"/>
         </w:rPr>
       </w:pPr>
-      <w:hyperlink w:anchor="_Toc43474043" w:history="1">
+      <w:hyperlink w:anchor="_Toc44672100" w:history="1">
         <w:r>
           <w:rPr>
             <w:rStyle w:val="Hyperlink"/>
@@ -893,7 +891,7 @@
             <w:noProof/>
             <w:webHidden/>
           </w:rPr>
-          <w:instrText xml:space="preserve"> PAGEREF _Toc43474043 \h </w:instrText>
+          <w:instrText xml:space="preserve"> PAGEREF _Toc44672100 \h </w:instrText>
         </w:r>
         <w:r>
           <w:rPr>
@@ -938,7 +936,7 @@
           <w:lang w:val="en-IN" w:eastAsia="en-IN"/>
         </w:rPr>
       </w:pPr>
-      <w:hyperlink w:anchor="_Toc43474044" w:history="1">
+      <w:hyperlink w:anchor="_Toc44672101" w:history="1">
         <w:r>
           <w:rPr>
             <w:rStyle w:val="Hyperlink"/>
@@ -983,7 +981,7 @@
             <w:noProof/>
             <w:webHidden/>
           </w:rPr>
-          <w:instrText xml:space="preserve"> PAGEREF _Toc43474044 \h </w:instrText>
+          <w:instrText xml:space="preserve"> PAGEREF _Toc44672101 \h </w:instrText>
         </w:r>
         <w:r>
           <w:rPr>
@@ -1028,7 +1026,7 @@
           <w:lang w:val="en-IN" w:eastAsia="en-IN"/>
         </w:rPr>
       </w:pPr>
-      <w:hyperlink w:anchor="_Toc43474045" w:history="1">
+      <w:hyperlink w:anchor="_Toc44672102" w:history="1">
         <w:r>
           <w:rPr>
             <w:rStyle w:val="Hyperlink"/>
@@ -1073,7 +1071,7 @@
             <w:noProof/>
             <w:webHidden/>
           </w:rPr>
-          <w:instrText xml:space="preserve"> PAGEREF _Toc43474045 \h </w:instrText>
+          <w:instrText xml:space="preserve"> PAGEREF _Toc44672102 \h </w:instrText>
         </w:r>
         <w:r>
           <w:rPr>
@@ -1143,17 +1141,17 @@
         </w:numPr>
         <w:ind w:left="360"/>
       </w:pPr>
-      <w:bookmarkStart w:id="2" w:name="_Toc42608856"/>
-      <w:bookmarkStart w:id="3" w:name="_Toc43474036"/>
-      <w:bookmarkStart w:id="4" w:name="_Toc40453150"/>
+      <w:bookmarkStart w:id="1" w:name="_Toc42608856"/>
+      <w:bookmarkStart w:id="2" w:name="_Toc44672093"/>
+      <w:bookmarkStart w:id="3" w:name="_Toc40453150"/>
       <w:r>
         <w:lastRenderedPageBreak/>
         <w:t>Plan</w:t>
       </w:r>
+      <w:bookmarkEnd w:id="1"/>
       <w:bookmarkEnd w:id="2"/>
-      <w:bookmarkEnd w:id="3"/>
-    </w:p>
-    <w:bookmarkEnd w:id="4"/>
+    </w:p>
+    <w:bookmarkEnd w:id="3"/>
     <w:p>
       <w:pPr>
         <w:pStyle w:val="BodyText"/>
@@ -1194,32 +1192,21 @@
     </w:p>
     <w:p>
       <w:pPr>
-        <w:spacing w:after="0" w:line="276" w:lineRule="auto"/>
-        <w:jc w:val="both"/>
-        <w:rPr>
-          <w:rFonts w:ascii="Segoe UI" w:eastAsia="Segoe UI" w:hAnsi="Segoe UI" w:cs="Segoe UI"/>
-          <w:sz w:val="20"/>
-          <w:szCs w:val="20"/>
-        </w:rPr>
-      </w:pPr>
-    </w:p>
-    <w:p>
-      <w:pPr>
         <w:pStyle w:val="Heading2"/>
         <w:spacing w:after="120"/>
       </w:pPr>
-      <w:bookmarkStart w:id="5" w:name="_Toc40453151"/>
-      <w:bookmarkStart w:id="6" w:name="_Toc42608857"/>
-      <w:bookmarkStart w:id="7" w:name="_Toc43474037"/>
+      <w:bookmarkStart w:id="4" w:name="_Toc40453151"/>
+      <w:bookmarkStart w:id="5" w:name="_Toc42608857"/>
+      <w:bookmarkStart w:id="6" w:name="_Toc44672094"/>
       <w:r>
         <w:t xml:space="preserve">Digital </w:t>
       </w:r>
+      <w:bookmarkEnd w:id="4"/>
       <w:bookmarkEnd w:id="5"/>
+      <w:r>
+        <w:t>Estate</w:t>
+      </w:r>
       <w:bookmarkEnd w:id="6"/>
-      <w:r>
-        <w:t>Estate</w:t>
-      </w:r>
-      <w:bookmarkEnd w:id="7"/>
       <w:r>
         <w:t xml:space="preserve"> </w:t>
       </w:r>
@@ -1387,15 +1374,15 @@
         <w:pStyle w:val="Heading3"/>
         <w:ind w:left="720"/>
       </w:pPr>
-      <w:bookmarkStart w:id="8" w:name="_Toc40394402"/>
-      <w:bookmarkStart w:id="9" w:name="_Toc42541895"/>
-      <w:bookmarkStart w:id="10" w:name="_Toc43474038"/>
+      <w:bookmarkStart w:id="7" w:name="_Toc40394402"/>
+      <w:bookmarkStart w:id="8" w:name="_Toc42541895"/>
+      <w:bookmarkStart w:id="9" w:name="_Toc44672095"/>
       <w:r>
         <w:t>Determining Analysis Approach</w:t>
       </w:r>
+      <w:bookmarkEnd w:id="7"/>
       <w:bookmarkEnd w:id="8"/>
       <w:bookmarkEnd w:id="9"/>
-      <w:bookmarkEnd w:id="10"/>
     </w:p>
     <w:p>
       <w:pPr>
@@ -1511,7 +1498,7 @@
           <w:rPr>
             <w:rStyle w:val="Hyperlink"/>
             <w:rFonts w:ascii="Segoe UI" w:hAnsi="Segoe UI" w:cs="Segoe UI"/>
-            <w:color w:val="auto"/>
+            <w:color w:val="0F6FC6" w:themeColor="accent1"/>
             <w:sz w:val="20"/>
             <w:szCs w:val="20"/>
             <w:u w:val="none"/>
@@ -1519,6 +1506,17 @@
           <w:t>https://docs.microsoft.com/en-in/azure/cloud-adoption-framework/digital-estate/approach</w:t>
         </w:r>
       </w:hyperlink>
+      <w:r>
+        <w:rPr>
+          <w:rStyle w:val="Hyperlink"/>
+          <w:rFonts w:ascii="Segoe UI" w:hAnsi="Segoe UI" w:cs="Segoe UI"/>
+          <w:color w:val="0F6FC6" w:themeColor="accent1"/>
+          <w:sz w:val="20"/>
+          <w:szCs w:val="20"/>
+          <w:u w:val="none"/>
+        </w:rPr>
+        <w:t xml:space="preserve"> </w:t>
+      </w:r>
     </w:p>
     <w:p>
       <w:pPr>
@@ -1534,15 +1532,15 @@
         </w:rPr>
         <w:t xml:space="preserve"> </w:t>
       </w:r>
-      <w:bookmarkStart w:id="11" w:name="_Toc40394403"/>
-      <w:bookmarkStart w:id="12" w:name="_Toc42541896"/>
-      <w:bookmarkStart w:id="13" w:name="_Toc43474039"/>
+      <w:bookmarkStart w:id="10" w:name="_Toc40394403"/>
+      <w:bookmarkStart w:id="11" w:name="_Toc42541896"/>
+      <w:bookmarkStart w:id="12" w:name="_Toc44672096"/>
       <w:r>
         <w:t>Collect current state Inventory</w:t>
       </w:r>
+      <w:bookmarkEnd w:id="10"/>
       <w:bookmarkEnd w:id="11"/>
       <w:bookmarkEnd w:id="12"/>
-      <w:bookmarkEnd w:id="13"/>
     </w:p>
     <w:p>
       <w:pPr>
@@ -1621,6 +1619,8 @@
       <w:r>
         <w:rPr>
           <w:rFonts w:ascii="Segoe UI" w:eastAsia="Segoe UI" w:hAnsi="Segoe UI" w:cs="Segoe UI"/>
+          <w:b/>
+          <w:bCs/>
           <w:sz w:val="20"/>
           <w:szCs w:val="20"/>
         </w:rPr>
@@ -1629,6 +1629,8 @@
       <w:r>
         <w:rPr>
           <w:rFonts w:ascii="Segoe UI" w:hAnsi="Segoe UI" w:cs="Segoe UI"/>
+          <w:b/>
+          <w:bCs/>
           <w:sz w:val="20"/>
           <w:szCs w:val="20"/>
         </w:rPr>
@@ -1639,6 +1641,8 @@
           <w:rPr>
             <w:rStyle w:val="Hyperlink"/>
             <w:rFonts w:ascii="Segoe UI" w:hAnsi="Segoe UI" w:cs="Segoe UI"/>
+            <w:b/>
+            <w:bCs/>
             <w:color w:val="auto"/>
             <w:sz w:val="20"/>
             <w:szCs w:val="20"/>
@@ -1650,6 +1654,8 @@
       <w:r>
         <w:rPr>
           <w:rFonts w:ascii="Segoe UI" w:hAnsi="Segoe UI" w:cs="Segoe UI"/>
+          <w:b/>
+          <w:bCs/>
           <w:sz w:val="20"/>
           <w:szCs w:val="20"/>
         </w:rPr>
@@ -1693,6 +1699,8 @@
           <w:rPr>
             <w:rStyle w:val="Hyperlink"/>
             <w:rFonts w:ascii="Segoe UI" w:eastAsia="Segoe UI" w:hAnsi="Segoe UI" w:cs="Segoe UI"/>
+            <w:b/>
+            <w:bCs/>
             <w:color w:val="auto"/>
             <w:sz w:val="20"/>
             <w:szCs w:val="20"/>
@@ -1704,6 +1712,8 @@
           <w:rPr>
             <w:rStyle w:val="Hyperlink"/>
             <w:rFonts w:ascii="Segoe UI" w:hAnsi="Segoe UI" w:cs="Segoe UI"/>
+            <w:b/>
+            <w:bCs/>
             <w:color w:val="auto"/>
             <w:sz w:val="20"/>
             <w:szCs w:val="20"/>
@@ -1752,8 +1762,12 @@
         <w:r>
           <w:rPr>
             <w:rStyle w:val="Hyperlink"/>
-            <w:rFonts w:eastAsia="Segoe UI"/>
+            <w:rFonts w:ascii="Segoe UI" w:eastAsia="Segoe UI" w:hAnsi="Segoe UI" w:cs="Segoe UI"/>
+            <w:b/>
+            <w:bCs/>
             <w:color w:val="auto"/>
+            <w:sz w:val="20"/>
+            <w:szCs w:val="20"/>
             <w:u w:val="none"/>
           </w:rPr>
           <w:t>Service</w:t>
@@ -1762,6 +1776,8 @@
           <w:rPr>
             <w:rStyle w:val="Hyperlink"/>
             <w:rFonts w:ascii="Segoe UI" w:hAnsi="Segoe UI" w:cs="Segoe UI"/>
+            <w:b/>
+            <w:bCs/>
             <w:color w:val="auto"/>
             <w:sz w:val="20"/>
             <w:szCs w:val="20"/>
@@ -1773,6 +1789,8 @@
       <w:r>
         <w:rPr>
           <w:rFonts w:ascii="Segoe UI" w:hAnsi="Segoe UI" w:cs="Segoe UI"/>
+          <w:b/>
+          <w:bCs/>
           <w:sz w:val="20"/>
           <w:szCs w:val="20"/>
         </w:rPr>
@@ -1793,16 +1811,16 @@
         <w:pStyle w:val="Heading3"/>
         <w:ind w:left="720"/>
       </w:pPr>
-      <w:bookmarkStart w:id="14" w:name="_Toc40394404"/>
-      <w:bookmarkStart w:id="15" w:name="_Toc42541897"/>
-      <w:bookmarkStart w:id="16" w:name="_Toc43474040"/>
+      <w:bookmarkStart w:id="13" w:name="_Toc40394404"/>
+      <w:bookmarkStart w:id="14" w:name="_Toc42541897"/>
+      <w:bookmarkStart w:id="15" w:name="_Toc44672097"/>
       <w:r>
         <w:lastRenderedPageBreak/>
         <w:t>Rationalize the assets in the digital estate</w:t>
       </w:r>
+      <w:bookmarkEnd w:id="13"/>
       <w:bookmarkEnd w:id="14"/>
       <w:bookmarkEnd w:id="15"/>
-      <w:bookmarkEnd w:id="16"/>
       <w:r>
         <w:t xml:space="preserve"> </w:t>
       </w:r>
@@ -1860,10 +1878,20 @@
       <w:r>
         <w:rPr>
           <w:rFonts w:ascii="Segoe UI" w:eastAsia="Segoe UI" w:hAnsi="Segoe UI" w:cs="Segoe UI"/>
-          <w:sz w:val="20"/>
-          <w:szCs w:val="20"/>
-        </w:rPr>
-        <w:t>Rehost: moving a current state asset to the chosen cloud provider, with minimal change to overall architecture.</w:t>
+          <w:b/>
+          <w:bCs/>
+          <w:sz w:val="20"/>
+          <w:szCs w:val="20"/>
+        </w:rPr>
+        <w:t>Rehost</w:t>
+      </w:r>
+      <w:r>
+        <w:rPr>
+          <w:rFonts w:ascii="Segoe UI" w:eastAsia="Segoe UI" w:hAnsi="Segoe UI" w:cs="Segoe UI"/>
+          <w:sz w:val="20"/>
+          <w:szCs w:val="20"/>
+        </w:rPr>
+        <w:t>: moving a current state asset to the chosen cloud provider, with minimal change to overall architecture.</w:t>
       </w:r>
     </w:p>
     <w:p>
@@ -1884,10 +1912,20 @@
       <w:r>
         <w:rPr>
           <w:rFonts w:ascii="Segoe UI" w:eastAsia="Segoe UI" w:hAnsi="Segoe UI" w:cs="Segoe UI"/>
-          <w:sz w:val="20"/>
-          <w:szCs w:val="20"/>
-        </w:rPr>
-        <w:t>Refactor: Platform as a service (PaaS) options can reduce the operational costs that are associated with many applications. It's a good idea to slightly refactor an application to fit a PaaS-based model. "Refactor" also refers to the application development process of refactoring code to enable an application to deliver on new business opportunities.</w:t>
+          <w:b/>
+          <w:bCs/>
+          <w:sz w:val="20"/>
+          <w:szCs w:val="20"/>
+        </w:rPr>
+        <w:t>Refactor</w:t>
+      </w:r>
+      <w:r>
+        <w:rPr>
+          <w:rFonts w:ascii="Segoe UI" w:eastAsia="Segoe UI" w:hAnsi="Segoe UI" w:cs="Segoe UI"/>
+          <w:sz w:val="20"/>
+          <w:szCs w:val="20"/>
+        </w:rPr>
+        <w:t>: Platform as a service (PaaS) options can reduce the operational costs that are associated with many applications. It's a good idea to slightly refactor an application to fit a PaaS-based model. "Refactor" also refers to the application development process of refactoring code to enable an application to deliver on new business opportunities.</w:t>
       </w:r>
     </w:p>
     <w:p>
@@ -1908,10 +1946,20 @@
       <w:r>
         <w:rPr>
           <w:rFonts w:ascii="Segoe UI" w:eastAsia="Segoe UI" w:hAnsi="Segoe UI" w:cs="Segoe UI"/>
-          <w:sz w:val="20"/>
-          <w:szCs w:val="20"/>
-        </w:rPr>
-        <w:t>Revise: Some aging applications aren't compatible with cloud providers because of the architectural decisions that were made when the application was built. In these cases, the application might need to be rearchitected or Revise before transformation.</w:t>
+          <w:b/>
+          <w:bCs/>
+          <w:sz w:val="20"/>
+          <w:szCs w:val="20"/>
+        </w:rPr>
+        <w:t>Revise</w:t>
+      </w:r>
+      <w:r>
+        <w:rPr>
+          <w:rFonts w:ascii="Segoe UI" w:eastAsia="Segoe UI" w:hAnsi="Segoe UI" w:cs="Segoe UI"/>
+          <w:sz w:val="20"/>
+          <w:szCs w:val="20"/>
+        </w:rPr>
+        <w:t>: Some aging applications aren't compatible with cloud providers because of the architectural decisions that were made when the application was built. In these cases, the application might need to be rearchitected or Revise before transformation.</w:t>
       </w:r>
     </w:p>
     <w:p>
@@ -1932,10 +1980,20 @@
       <w:r>
         <w:rPr>
           <w:rFonts w:ascii="Segoe UI" w:eastAsia="Segoe UI" w:hAnsi="Segoe UI" w:cs="Segoe UI"/>
-          <w:sz w:val="20"/>
-          <w:szCs w:val="20"/>
-        </w:rPr>
-        <w:t xml:space="preserve">Rebuild: In some scenarios, the delta that must be overcome to carry an application forward can be too large to justify further investment. This is especially true for applications that previously met the needs of a business but are now unsupported or misaligned with the current business processes. In over case, a new code base is created to align with a cloud-native approach. </w:t>
+          <w:b/>
+          <w:bCs/>
+          <w:sz w:val="20"/>
+          <w:szCs w:val="20"/>
+        </w:rPr>
+        <w:t>Rebuild</w:t>
+      </w:r>
+      <w:r>
+        <w:rPr>
+          <w:rFonts w:ascii="Segoe UI" w:eastAsia="Segoe UI" w:hAnsi="Segoe UI" w:cs="Segoe UI"/>
+          <w:sz w:val="20"/>
+          <w:szCs w:val="20"/>
+        </w:rPr>
+        <w:t xml:space="preserve">: In some scenarios, the delta that must be overcome to carry an application forward can be too large to justify further investment. This is especially true for applications that previously met the needs of a business but are now unsupported or misaligned with the current business processes. In over case, a new code base is created to align with a cloud-native approach. </w:t>
       </w:r>
     </w:p>
     <w:p>
@@ -1956,221 +2014,203 @@
       <w:r>
         <w:rPr>
           <w:rFonts w:ascii="Segoe UI" w:eastAsia="Segoe UI" w:hAnsi="Segoe UI" w:cs="Segoe UI"/>
-          <w:sz w:val="20"/>
-          <w:szCs w:val="20"/>
-        </w:rPr>
-        <w:t>Replace: Solutions are typically implemented by using the best technology and approach available at the time. Sometimes software as a service (SaaS) applications can provide all the necessary functionality for the hosted application. In these scenarios, a workload can be scheduled for future replacement, effectively removing it from the transformation effort.</w:t>
-      </w:r>
-    </w:p>
-    <w:p>
-      <w:pPr>
-        <w:spacing w:after="120" w:line="276" w:lineRule="auto"/>
-        <w:jc w:val="both"/>
-        <w:rPr>
-          <w:rFonts w:ascii="Segoe UI" w:hAnsi="Segoe UI" w:cs="Segoe UI"/>
-          <w:sz w:val="20"/>
-          <w:szCs w:val="20"/>
-        </w:rPr>
-      </w:pPr>
-      <w:r>
-        <w:rPr>
-          <w:rFonts w:ascii="Segoe UI" w:hAnsi="Segoe UI" w:cs="Segoe UI"/>
-          <w:sz w:val="20"/>
-          <w:szCs w:val="20"/>
-        </w:rPr>
-        <w:t>Below are the common rationalization options</w:t>
-      </w:r>
-    </w:p>
-    <w:p>
-      <w:pPr>
-        <w:spacing w:after="120" w:line="276" w:lineRule="auto"/>
-        <w:jc w:val="both"/>
-        <w:rPr>
-          <w:rFonts w:ascii="Segoe UI" w:hAnsi="Segoe UI" w:cs="Segoe UI"/>
-          <w:b/>
-          <w:sz w:val="20"/>
-          <w:szCs w:val="20"/>
-        </w:rPr>
-      </w:pPr>
-      <w:r>
-        <w:rPr>
-          <w:rFonts w:ascii="Segoe UI" w:hAnsi="Segoe UI" w:cs="Segoe UI"/>
-          <w:b/>
-          <w:sz w:val="20"/>
-          <w:szCs w:val="20"/>
-        </w:rPr>
-        <w:t xml:space="preserve">Traditional Method of Rationalization: </w:t>
-      </w:r>
-    </w:p>
-    <w:p>
-      <w:pPr>
-        <w:spacing w:after="120" w:line="276" w:lineRule="auto"/>
-        <w:jc w:val="both"/>
-        <w:rPr>
-          <w:rFonts w:ascii="Segoe UI" w:hAnsi="Segoe UI" w:cs="Segoe UI"/>
-          <w:sz w:val="20"/>
-          <w:szCs w:val="20"/>
-        </w:rPr>
-      </w:pPr>
-      <w:r>
-        <w:rPr>
-          <w:rFonts w:ascii="Segoe UI" w:hAnsi="Segoe UI" w:cs="Segoe UI"/>
-          <w:sz w:val="20"/>
-          <w:szCs w:val="20"/>
-        </w:rPr>
-        <w:t xml:space="preserve">This process can be </w:t>
-      </w:r>
-      <w:r>
-        <w:rPr>
-          <w:rFonts w:ascii="Segoe UI" w:hAnsi="Segoe UI" w:cs="Segoe UI"/>
-          <w:sz w:val="20"/>
-          <w:szCs w:val="20"/>
-        </w:rPr>
-        <w:t>visualizing</w:t>
-      </w:r>
-      <w:r>
-        <w:rPr>
-          <w:rFonts w:ascii="Segoe UI" w:hAnsi="Segoe UI" w:cs="Segoe UI"/>
-          <w:sz w:val="20"/>
-          <w:szCs w:val="20"/>
-        </w:rPr>
-        <w:t xml:space="preserve"> as a complex decision tree in which leaf nodes are the 5 Rs and root nodes or intermediate nodes will be set of questions which categorizes each asset of the digital estate. First layer will be quantitative questions like if the </w:t>
-      </w:r>
-      <w:proofErr w:type="gramStart"/>
-      <w:r>
-        <w:rPr>
-          <w:rFonts w:ascii="Segoe UI" w:hAnsi="Segoe UI" w:cs="Segoe UI"/>
-          <w:sz w:val="20"/>
-          <w:szCs w:val="20"/>
-        </w:rPr>
-        <w:t>particular SQL</w:t>
-      </w:r>
-      <w:proofErr w:type="gramEnd"/>
-      <w:r>
-        <w:rPr>
-          <w:rFonts w:ascii="Segoe UI" w:hAnsi="Segoe UI" w:cs="Segoe UI"/>
-          <w:sz w:val="20"/>
-          <w:szCs w:val="20"/>
-        </w:rPr>
-        <w:t xml:space="preserve"> server in use today? if yes then is it optimized and sized properly?  etc. The next layer will be qualitative questions to further categorize the assets which requires human intelligence and can only be answer by business stakeholder. </w:t>
-      </w:r>
-    </w:p>
-    <w:p>
-      <w:pPr>
-        <w:spacing w:after="120" w:line="276" w:lineRule="auto"/>
-        <w:jc w:val="both"/>
-        <w:rPr>
-          <w:rFonts w:ascii="Segoe UI" w:hAnsi="Segoe UI" w:cs="Segoe UI"/>
-          <w:b/>
-          <w:sz w:val="20"/>
-          <w:szCs w:val="20"/>
-        </w:rPr>
-      </w:pPr>
-      <w:r>
-        <w:rPr>
-          <w:rFonts w:ascii="Segoe UI" w:hAnsi="Segoe UI" w:cs="Segoe UI"/>
-          <w:b/>
-          <w:sz w:val="20"/>
-          <w:szCs w:val="20"/>
-        </w:rPr>
-        <w:t xml:space="preserve">Rationalization at enterprise scale: </w:t>
-      </w:r>
-    </w:p>
-    <w:p>
-      <w:pPr>
-        <w:spacing w:after="120" w:line="276" w:lineRule="auto"/>
-        <w:jc w:val="both"/>
-        <w:rPr>
-          <w:rFonts w:ascii="Segoe UI" w:hAnsi="Segoe UI" w:cs="Segoe UI"/>
-          <w:sz w:val="20"/>
-          <w:szCs w:val="20"/>
-        </w:rPr>
-      </w:pPr>
-      <w:r>
-        <w:rPr>
-          <w:rFonts w:ascii="Segoe UI" w:hAnsi="Segoe UI" w:cs="Segoe UI"/>
-          <w:sz w:val="20"/>
-          <w:szCs w:val="20"/>
-        </w:rPr>
-        <w:t xml:space="preserve">Above traditional method will be much more time consuming when we have thousands of VM and hundreds of applications So </w:t>
-      </w:r>
-      <w:r>
-        <w:rPr>
-          <w:rFonts w:ascii="Segoe UI" w:hAnsi="Segoe UI" w:cs="Segoe UI"/>
-          <w:sz w:val="20"/>
-          <w:szCs w:val="20"/>
-        </w:rPr>
-        <w:t>its</w:t>
-      </w:r>
-      <w:r>
-        <w:rPr>
-          <w:rFonts w:ascii="Segoe UI" w:hAnsi="Segoe UI" w:cs="Segoe UI"/>
-          <w:sz w:val="20"/>
-          <w:szCs w:val="20"/>
-        </w:rPr>
-        <w:t xml:space="preserve"> best practice to hire professional services organization that specializes in cloud rationalization.</w:t>
-      </w:r>
-    </w:p>
-    <w:p>
-      <w:pPr>
-        <w:spacing w:after="120" w:line="276" w:lineRule="auto"/>
-        <w:jc w:val="both"/>
-        <w:rPr>
-          <w:rFonts w:ascii="Segoe UI" w:hAnsi="Segoe UI" w:cs="Segoe UI"/>
-          <w:b/>
-          <w:sz w:val="20"/>
-          <w:szCs w:val="20"/>
-        </w:rPr>
-      </w:pPr>
-      <w:r>
-        <w:rPr>
-          <w:rFonts w:ascii="Segoe UI" w:hAnsi="Segoe UI" w:cs="Segoe UI"/>
-          <w:b/>
-          <w:sz w:val="20"/>
-          <w:szCs w:val="20"/>
-        </w:rPr>
-        <w:t xml:space="preserve">Incremental Rationalization: </w:t>
-      </w:r>
-    </w:p>
-    <w:p>
-      <w:pPr>
-        <w:spacing w:after="120" w:line="276" w:lineRule="auto"/>
-        <w:jc w:val="both"/>
-        <w:rPr>
-          <w:rFonts w:ascii="Segoe UI" w:hAnsi="Segoe UI" w:cs="Segoe UI"/>
-          <w:sz w:val="20"/>
-          <w:szCs w:val="20"/>
-        </w:rPr>
-      </w:pPr>
-      <w:r>
-        <w:rPr>
-          <w:rFonts w:ascii="Segoe UI" w:hAnsi="Segoe UI" w:cs="Segoe UI"/>
-          <w:sz w:val="20"/>
-          <w:szCs w:val="20"/>
-        </w:rPr>
-        <w:t>In an incremental rationalization process, the cloud strategy team and the cloud adoption teams limit the five Rs of rationalization to two concise decisions and only apply those quantitative factors. This streamlines the analysis and reduces the amount of initial data that's required to make any decisions.</w:t>
-      </w:r>
-    </w:p>
-    <w:p>
-      <w:pPr>
-        <w:spacing w:after="120" w:line="276" w:lineRule="auto"/>
-        <w:jc w:val="both"/>
-        <w:rPr>
-          <w:rFonts w:ascii="Segoe UI" w:hAnsi="Segoe UI" w:cs="Segoe UI"/>
-          <w:sz w:val="20"/>
-          <w:szCs w:val="20"/>
-        </w:rPr>
-      </w:pPr>
-      <w:r>
-        <w:rPr>
-          <w:rFonts w:ascii="Segoe UI" w:hAnsi="Segoe UI" w:cs="Segoe UI"/>
           <w:b/>
           <w:bCs/>
           <w:sz w:val="20"/>
           <w:szCs w:val="20"/>
         </w:rPr>
-        <w:t>E</w:t>
-      </w:r>
+        <w:t>Replace</w:t>
+      </w:r>
+      <w:r>
+        <w:rPr>
+          <w:rFonts w:ascii="Segoe UI" w:eastAsia="Segoe UI" w:hAnsi="Segoe UI" w:cs="Segoe UI"/>
+          <w:sz w:val="20"/>
+          <w:szCs w:val="20"/>
+        </w:rPr>
+        <w:t>: Solutions are typically implemented by using the best technology and approach available at the time. Sometimes software as a service (SaaS) applications can provide all the necessary functionality for the hosted application. In these scenarios, a workload can be scheduled for future replacement, effectively removing it from the transformation effort.</w:t>
+      </w:r>
+    </w:p>
+    <w:p>
+      <w:pPr>
+        <w:spacing w:after="120" w:line="276" w:lineRule="auto"/>
+        <w:jc w:val="both"/>
+        <w:rPr>
+          <w:rFonts w:ascii="Segoe UI" w:hAnsi="Segoe UI" w:cs="Segoe UI"/>
+          <w:sz w:val="20"/>
+          <w:szCs w:val="20"/>
+        </w:rPr>
+      </w:pPr>
+      <w:r>
+        <w:rPr>
+          <w:rFonts w:ascii="Segoe UI" w:hAnsi="Segoe UI" w:cs="Segoe UI"/>
+          <w:sz w:val="20"/>
+          <w:szCs w:val="20"/>
+        </w:rPr>
+        <w:t>Below are the common rationalization options</w:t>
+      </w:r>
+    </w:p>
+    <w:p>
+      <w:pPr>
+        <w:spacing w:after="120" w:line="276" w:lineRule="auto"/>
+        <w:jc w:val="both"/>
+        <w:rPr>
+          <w:rFonts w:ascii="Segoe UI" w:hAnsi="Segoe UI" w:cs="Segoe UI"/>
+          <w:b/>
+          <w:sz w:val="20"/>
+          <w:szCs w:val="20"/>
+        </w:rPr>
+      </w:pPr>
+      <w:r>
+        <w:rPr>
+          <w:rFonts w:ascii="Segoe UI" w:hAnsi="Segoe UI" w:cs="Segoe UI"/>
+          <w:b/>
+          <w:sz w:val="20"/>
+          <w:szCs w:val="20"/>
+        </w:rPr>
+        <w:t xml:space="preserve">Traditional Method of Rationalization: </w:t>
+      </w:r>
+    </w:p>
+    <w:p>
+      <w:pPr>
+        <w:spacing w:after="120" w:line="276" w:lineRule="auto"/>
+        <w:jc w:val="both"/>
+        <w:rPr>
+          <w:rFonts w:ascii="Segoe UI" w:hAnsi="Segoe UI" w:cs="Segoe UI"/>
+          <w:sz w:val="20"/>
+          <w:szCs w:val="20"/>
+        </w:rPr>
+      </w:pPr>
+      <w:r>
+        <w:rPr>
+          <w:rFonts w:ascii="Segoe UI" w:hAnsi="Segoe UI" w:cs="Segoe UI"/>
+          <w:sz w:val="20"/>
+          <w:szCs w:val="20"/>
+        </w:rPr>
+        <w:t xml:space="preserve">This process can be </w:t>
+      </w:r>
+      <w:r>
+        <w:rPr>
+          <w:rFonts w:ascii="Segoe UI" w:hAnsi="Segoe UI" w:cs="Segoe UI"/>
+          <w:sz w:val="20"/>
+          <w:szCs w:val="20"/>
+        </w:rPr>
+        <w:t>visualizing</w:t>
+      </w:r>
+      <w:r>
+        <w:rPr>
+          <w:rFonts w:ascii="Segoe UI" w:hAnsi="Segoe UI" w:cs="Segoe UI"/>
+          <w:sz w:val="20"/>
+          <w:szCs w:val="20"/>
+        </w:rPr>
+        <w:t xml:space="preserve"> as a complex decision tree in which leaf nodes are the 5 Rs and root nodes or intermediate nodes will be set of questions which categorizes each asset of the digital estate. First layer will be quantitative questions like if the particular SQL server in use today? if yes then is it optimized and sized properly?  etc. The next layer will be qualitative questions to further categorize the assets which requires human intelligence and can only be answer by business stakeholder. </w:t>
+      </w:r>
+    </w:p>
+    <w:p>
+      <w:pPr>
+        <w:spacing w:after="120" w:line="276" w:lineRule="auto"/>
+        <w:jc w:val="both"/>
+        <w:rPr>
+          <w:rFonts w:ascii="Segoe UI" w:hAnsi="Segoe UI" w:cs="Segoe UI"/>
+          <w:b/>
+          <w:sz w:val="20"/>
+          <w:szCs w:val="20"/>
+        </w:rPr>
+      </w:pPr>
+      <w:r>
+        <w:rPr>
+          <w:rFonts w:ascii="Segoe UI" w:hAnsi="Segoe UI" w:cs="Segoe UI"/>
+          <w:b/>
+          <w:sz w:val="20"/>
+          <w:szCs w:val="20"/>
+        </w:rPr>
+        <w:t xml:space="preserve">Rationalization at enterprise scale: </w:t>
+      </w:r>
+    </w:p>
+    <w:p>
+      <w:pPr>
+        <w:spacing w:after="120" w:line="276" w:lineRule="auto"/>
+        <w:jc w:val="both"/>
+        <w:rPr>
+          <w:rFonts w:ascii="Segoe UI" w:hAnsi="Segoe UI" w:cs="Segoe UI"/>
+          <w:sz w:val="20"/>
+          <w:szCs w:val="20"/>
+        </w:rPr>
+      </w:pPr>
+      <w:r>
+        <w:rPr>
+          <w:rFonts w:ascii="Segoe UI" w:hAnsi="Segoe UI" w:cs="Segoe UI"/>
+          <w:sz w:val="20"/>
+          <w:szCs w:val="20"/>
+        </w:rPr>
+        <w:t xml:space="preserve">Above traditional method will be much more time consuming when we have thousands of VM and hundreds of applications So </w:t>
+      </w:r>
+      <w:r>
+        <w:rPr>
+          <w:rFonts w:ascii="Segoe UI" w:hAnsi="Segoe UI" w:cs="Segoe UI"/>
+          <w:sz w:val="20"/>
+          <w:szCs w:val="20"/>
+        </w:rPr>
+        <w:t>its</w:t>
+      </w:r>
+      <w:r>
+        <w:rPr>
+          <w:rFonts w:ascii="Segoe UI" w:hAnsi="Segoe UI" w:cs="Segoe UI"/>
+          <w:sz w:val="20"/>
+          <w:szCs w:val="20"/>
+        </w:rPr>
+        <w:t xml:space="preserve"> best practice to hire professional services organization that specializes in cloud rationalization.</w:t>
+      </w:r>
+    </w:p>
+    <w:p>
+      <w:pPr>
+        <w:spacing w:after="120" w:line="276" w:lineRule="auto"/>
+        <w:jc w:val="both"/>
+        <w:rPr>
+          <w:rFonts w:ascii="Segoe UI" w:hAnsi="Segoe UI" w:cs="Segoe UI"/>
+          <w:b/>
+          <w:sz w:val="20"/>
+          <w:szCs w:val="20"/>
+        </w:rPr>
+      </w:pPr>
+      <w:r>
+        <w:rPr>
+          <w:rFonts w:ascii="Segoe UI" w:hAnsi="Segoe UI" w:cs="Segoe UI"/>
+          <w:b/>
+          <w:sz w:val="20"/>
+          <w:szCs w:val="20"/>
+        </w:rPr>
+        <w:t xml:space="preserve">Incremental Rationalization: </w:t>
+      </w:r>
+    </w:p>
+    <w:p>
+      <w:pPr>
+        <w:spacing w:after="120" w:line="276" w:lineRule="auto"/>
+        <w:jc w:val="both"/>
+        <w:rPr>
+          <w:rFonts w:ascii="Segoe UI" w:hAnsi="Segoe UI" w:cs="Segoe UI"/>
+          <w:sz w:val="20"/>
+          <w:szCs w:val="20"/>
+        </w:rPr>
+      </w:pPr>
+      <w:r>
+        <w:rPr>
+          <w:rFonts w:ascii="Segoe UI" w:hAnsi="Segoe UI" w:cs="Segoe UI"/>
+          <w:sz w:val="20"/>
+          <w:szCs w:val="20"/>
+        </w:rPr>
+        <w:t>In an incremental rationalization process, the cloud strategy team and the cloud adoption teams limit the five Rs of rationalization to two concise decisions and only apply those quantitative factors. This streamlines the analysis and reduces the amount of initial data that's required to make any decisions.</w:t>
+      </w:r>
+    </w:p>
+    <w:p>
+      <w:pPr>
+        <w:spacing w:after="120" w:line="276" w:lineRule="auto"/>
+        <w:jc w:val="both"/>
+        <w:rPr>
+          <w:rFonts w:ascii="Segoe UI" w:hAnsi="Segoe UI" w:cs="Segoe UI"/>
+          <w:sz w:val="20"/>
+          <w:szCs w:val="20"/>
+        </w:rPr>
+      </w:pPr>
       <w:r>
         <w:rPr>
           <w:rFonts w:ascii="Segoe UI" w:hAnsi="Segoe UI" w:cs="Segoe UI"/>
@@ -2179,6 +2219,16 @@
           <w:sz w:val="20"/>
           <w:szCs w:val="20"/>
         </w:rPr>
+        <w:t>E</w:t>
+      </w:r>
+      <w:r>
+        <w:rPr>
+          <w:rFonts w:ascii="Segoe UI" w:hAnsi="Segoe UI" w:cs="Segoe UI"/>
+          <w:b/>
+          <w:bCs/>
+          <w:sz w:val="20"/>
+          <w:szCs w:val="20"/>
+        </w:rPr>
         <w:t>xample</w:t>
       </w:r>
       <w:r>
@@ -2195,7 +2245,23 @@
           <w:sz w:val="20"/>
           <w:szCs w:val="20"/>
         </w:rPr>
-        <w:t xml:space="preserve"> if an organization is in the midst of an IaaS migration to the cloud, you can assume that most workloads will either be retired or rehosted.</w:t>
+        <w:t xml:space="preserve"> if an organization is </w:t>
+      </w:r>
+      <w:r>
+        <w:rPr>
+          <w:rFonts w:ascii="Segoe UI" w:hAnsi="Segoe UI" w:cs="Segoe UI"/>
+          <w:sz w:val="20"/>
+          <w:szCs w:val="20"/>
+        </w:rPr>
+        <w:t>during</w:t>
+      </w:r>
+      <w:r>
+        <w:rPr>
+          <w:rFonts w:ascii="Segoe UI" w:hAnsi="Segoe UI" w:cs="Segoe UI"/>
+          <w:sz w:val="20"/>
+          <w:szCs w:val="20"/>
+        </w:rPr>
+        <w:t xml:space="preserve"> an IaaS migration to the cloud, you can assume that most workloads will either be retired or rehosted.</w:t>
       </w:r>
     </w:p>
     <w:p>
@@ -2259,15 +2325,15 @@
         </w:rPr>
         <w:t xml:space="preserve"> </w:t>
       </w:r>
-      <w:bookmarkStart w:id="17" w:name="_Toc40394405"/>
-      <w:bookmarkStart w:id="18" w:name="_Toc42541898"/>
-      <w:bookmarkStart w:id="19" w:name="_Toc43474041"/>
+      <w:bookmarkStart w:id="16" w:name="_Toc40394405"/>
+      <w:bookmarkStart w:id="17" w:name="_Toc42541898"/>
+      <w:bookmarkStart w:id="18" w:name="_Toc44672098"/>
       <w:r>
         <w:t>Align assets to cloud offerings to calculate pricing</w:t>
       </w:r>
+      <w:bookmarkEnd w:id="16"/>
       <w:bookmarkEnd w:id="17"/>
       <w:bookmarkEnd w:id="18"/>
-      <w:bookmarkEnd w:id="19"/>
     </w:p>
     <w:p>
       <w:pPr>
@@ -2599,9 +2665,10 @@
           <w:rPr>
             <w:rStyle w:val="Hyperlink"/>
             <w:rFonts w:ascii="Segoe UI" w:hAnsi="Segoe UI" w:cs="Segoe UI"/>
-            <w:color w:val="auto"/>
+            <w:color w:val="0F6FC6" w:themeColor="accent1"/>
             <w:sz w:val="20"/>
             <w:szCs w:val="20"/>
+            <w:u w:val="none"/>
           </w:rPr>
           <w:t>https://docs.microsoft.com/en-in/azure/migrate/tutorial-prepare-vmware</w:t>
         </w:r>
@@ -2663,9 +2730,10 @@
           <w:rPr>
             <w:rStyle w:val="Hyperlink"/>
             <w:rFonts w:ascii="Segoe UI" w:hAnsi="Segoe UI" w:cs="Segoe UI"/>
-            <w:color w:val="auto"/>
+            <w:color w:val="0F6FC6" w:themeColor="accent1"/>
             <w:sz w:val="20"/>
             <w:szCs w:val="20"/>
+            <w:u w:val="none"/>
           </w:rPr>
           <w:t>https://docs.microsoft.com/en-in/azure/migrate/tutorial-prepare-hyper-v</w:t>
         </w:r>
@@ -2711,9 +2779,10 @@
         <w:rPr>
           <w:rStyle w:val="Hyperlink"/>
           <w:rFonts w:ascii="Segoe UI" w:hAnsi="Segoe UI" w:cs="Segoe UI"/>
-          <w:color w:val="auto"/>
-          <w:sz w:val="20"/>
-          <w:szCs w:val="20"/>
+          <w:color w:val="0F6FC6" w:themeColor="accent1"/>
+          <w:sz w:val="20"/>
+          <w:szCs w:val="20"/>
+          <w:u w:val="none"/>
         </w:rPr>
       </w:pPr>
       <w:r>
@@ -2729,9 +2798,10 @@
           <w:rPr>
             <w:rStyle w:val="Hyperlink"/>
             <w:rFonts w:ascii="Segoe UI" w:hAnsi="Segoe UI" w:cs="Segoe UI"/>
-            <w:color w:val="auto"/>
+            <w:color w:val="0F6FC6" w:themeColor="accent1"/>
             <w:sz w:val="20"/>
             <w:szCs w:val="20"/>
+            <w:u w:val="none"/>
           </w:rPr>
           <w:t>https://docs.microsoft.com/en-in/azure/migrate/tutorial-prepare-physical</w:t>
         </w:r>
@@ -5174,15 +5244,6 @@
           <w:szCs w:val="20"/>
         </w:rPr>
       </w:pPr>
-      <w:r>
-        <w:rPr>
-          <w:rFonts w:ascii="Segoe UI" w:hAnsi="Segoe UI" w:cs="Segoe UI"/>
-          <w:sz w:val="20"/>
-          <w:szCs w:val="20"/>
-          <w:shd w:val="clear" w:color="auto" w:fill="FFFFFF"/>
-        </w:rPr>
-        <w:t xml:space="preserve"> </w:t>
-      </w:r>
       <w:hyperlink r:id="rId26" w:history="1">
         <w:r>
           <w:rPr>
@@ -5285,7 +5346,7 @@
           <w:rPr>
             <w:rStyle w:val="Hyperlink"/>
             <w:rFonts w:ascii="Segoe UI" w:hAnsi="Segoe UI" w:cs="Segoe UI"/>
-            <w:color w:val="auto"/>
+            <w:color w:val="0F6FC6" w:themeColor="accent1"/>
             <w:sz w:val="20"/>
             <w:szCs w:val="20"/>
             <w:u w:val="none"/>
@@ -6056,6 +6117,7 @@
     <w:p>
       <w:pPr>
         <w:spacing w:after="120" w:line="276" w:lineRule="auto"/>
+        <w:jc w:val="both"/>
         <w:rPr>
           <w:rFonts w:ascii="Segoe UI" w:hAnsi="Segoe UI" w:cs="Segoe UI"/>
           <w:b/>
@@ -6076,6 +6138,7 @@
     <w:p>
       <w:pPr>
         <w:spacing w:after="120" w:line="276" w:lineRule="auto"/>
+        <w:jc w:val="both"/>
         <w:rPr>
           <w:rFonts w:ascii="Segoe UI" w:hAnsi="Segoe UI" w:cs="Segoe UI"/>
           <w:b/>
@@ -6148,27 +6211,7 @@
           <w:szCs w:val="20"/>
           <w:shd w:val="clear" w:color="auto" w:fill="FFFFFF"/>
         </w:rPr>
-        <w:t xml:space="preserve">Azure Cost Management is a cost management solution that helps you use and manage Azure and other cloud resources effectively. Continuously monitor cloud consumption and cost trends. Below </w:t>
-      </w:r>
-      <w:proofErr w:type="gramStart"/>
-      <w:r>
-        <w:rPr>
-          <w:rFonts w:ascii="Segoe UI" w:hAnsi="Segoe UI" w:cs="Segoe UI"/>
-          <w:sz w:val="20"/>
-          <w:szCs w:val="20"/>
-          <w:shd w:val="clear" w:color="auto" w:fill="FFFFFF"/>
-        </w:rPr>
-        <w:t>are</w:t>
-      </w:r>
-      <w:proofErr w:type="gramEnd"/>
-      <w:r>
-        <w:rPr>
-          <w:rFonts w:ascii="Segoe UI" w:hAnsi="Segoe UI" w:cs="Segoe UI"/>
-          <w:sz w:val="20"/>
-          <w:szCs w:val="20"/>
-          <w:shd w:val="clear" w:color="auto" w:fill="FFFFFF"/>
-        </w:rPr>
-        <w:t xml:space="preserve"> the main feature that ACM provides:</w:t>
+        <w:t>Azure Cost Management is a cost management solution that helps you use and manage Azure and other cloud resources effectively. Continuously monitor cloud consumption and cost trends. Below are the main feature that ACM provides:</w:t>
       </w:r>
     </w:p>
     <w:p>
@@ -6249,25 +6292,7 @@
           <w:sz w:val="20"/>
           <w:szCs w:val="20"/>
         </w:rPr>
-        <w:t xml:space="preserve">Microsoft Azure Cost Management reports </w:t>
-      </w:r>
-      <w:proofErr w:type="gramStart"/>
-      <w:r>
-        <w:rPr>
-          <w:rFonts w:ascii="Segoe UI" w:hAnsi="Segoe UI" w:cs="Segoe UI"/>
-          <w:sz w:val="20"/>
-          <w:szCs w:val="20"/>
-        </w:rPr>
-        <w:t>have the ability to</w:t>
-      </w:r>
-      <w:proofErr w:type="gramEnd"/>
-      <w:r>
-        <w:rPr>
-          <w:rFonts w:ascii="Segoe UI" w:hAnsi="Segoe UI" w:cs="Segoe UI"/>
-          <w:sz w:val="20"/>
-          <w:szCs w:val="20"/>
-        </w:rPr>
-        <w:t xml:space="preserve"> be broken down in different ways by using “cost entities” to split resources into different buckets. These entities are often aligned with specific projects or departments within your </w:t>
+        <w:t xml:space="preserve">Microsoft Azure Cost Management reports have the ability to be broken down in different ways by using “cost entities” to split resources into different buckets. These entities are often aligned with specific projects or departments within your </w:t>
       </w:r>
       <w:r>
         <w:rPr>
@@ -6321,7 +6346,7 @@
           <w:rPr>
             <w:rStyle w:val="Hyperlink"/>
             <w:rFonts w:ascii="Segoe UI" w:hAnsi="Segoe UI" w:cs="Segoe UI"/>
-            <w:color w:val="auto"/>
+            <w:color w:val="0F6FC6" w:themeColor="accent1"/>
             <w:sz w:val="20"/>
             <w:szCs w:val="20"/>
             <w:u w:val="none"/>
@@ -6335,9 +6360,9 @@
         <w:pStyle w:val="Heading2"/>
         <w:spacing w:after="120"/>
       </w:pPr>
-      <w:bookmarkStart w:id="20" w:name="_Toc40394406"/>
-      <w:bookmarkStart w:id="21" w:name="_Toc42541899"/>
-      <w:bookmarkStart w:id="22" w:name="_Toc43474042"/>
+      <w:bookmarkStart w:id="19" w:name="_Toc40394406"/>
+      <w:bookmarkStart w:id="20" w:name="_Toc42541899"/>
+      <w:bookmarkStart w:id="21" w:name="_Toc44672099"/>
       <w:r>
         <w:t xml:space="preserve">Initial </w:t>
       </w:r>
@@ -6353,9 +6378,9 @@
       <w:r>
         <w:t>lignment</w:t>
       </w:r>
+      <w:bookmarkEnd w:id="19"/>
       <w:bookmarkEnd w:id="20"/>
       <w:bookmarkEnd w:id="21"/>
-      <w:bookmarkEnd w:id="22"/>
     </w:p>
     <w:p>
       <w:pPr>
@@ -6460,15 +6485,15 @@
         <w:pStyle w:val="Heading2"/>
         <w:spacing w:after="120"/>
       </w:pPr>
-      <w:bookmarkStart w:id="23" w:name="_Toc40394407"/>
-      <w:bookmarkStart w:id="24" w:name="_Toc42541900"/>
-      <w:bookmarkStart w:id="25" w:name="_Toc43474043"/>
+      <w:bookmarkStart w:id="22" w:name="_Toc40394407"/>
+      <w:bookmarkStart w:id="23" w:name="_Toc42541900"/>
+      <w:bookmarkStart w:id="24" w:name="_Toc44672100"/>
       <w:r>
         <w:t>Skills Readiness Plan</w:t>
       </w:r>
+      <w:bookmarkEnd w:id="22"/>
       <w:bookmarkEnd w:id="23"/>
       <w:bookmarkEnd w:id="24"/>
-      <w:bookmarkEnd w:id="25"/>
     </w:p>
     <w:p>
       <w:pPr>
@@ -7428,9 +7453,9 @@
         <w:pStyle w:val="Heading2"/>
         <w:spacing w:after="120"/>
       </w:pPr>
-      <w:bookmarkStart w:id="26" w:name="_Toc42517420"/>
-      <w:bookmarkStart w:id="27" w:name="_Toc42541901"/>
-      <w:bookmarkStart w:id="28" w:name="_Toc43474044"/>
+      <w:bookmarkStart w:id="25" w:name="_Toc42517420"/>
+      <w:bookmarkStart w:id="26" w:name="_Toc42541901"/>
+      <w:bookmarkStart w:id="27" w:name="_Toc44672101"/>
       <w:r>
         <w:t xml:space="preserve">Challenger Questions </w:t>
       </w:r>
@@ -7440,9 +7465,28 @@
       <w:r>
         <w:t>or Customers</w:t>
       </w:r>
+      <w:bookmarkEnd w:id="25"/>
       <w:bookmarkEnd w:id="26"/>
       <w:bookmarkEnd w:id="27"/>
-      <w:bookmarkEnd w:id="28"/>
+    </w:p>
+    <w:p>
+      <w:pPr>
+        <w:spacing w:after="0" w:line="276" w:lineRule="auto"/>
+        <w:jc w:val="both"/>
+        <w:rPr>
+          <w:rFonts w:ascii="Segoe UI" w:hAnsi="Segoe UI" w:cs="Segoe UI"/>
+          <w:sz w:val="20"/>
+          <w:szCs w:val="20"/>
+        </w:rPr>
+      </w:pPr>
+      <w:r>
+        <w:rPr>
+          <w:rFonts w:ascii="Segoe UI" w:hAnsi="Segoe UI" w:cs="Segoe UI"/>
+          <w:sz w:val="20"/>
+          <w:szCs w:val="20"/>
+        </w:rPr>
+        <w:t>Following are questions for customers</w:t>
+      </w:r>
     </w:p>
     <w:p>
       <w:pPr>
@@ -7500,25 +7544,7 @@
           <w:sz w:val="20"/>
           <w:szCs w:val="20"/>
         </w:rPr>
-        <w:t xml:space="preserve">When customers have the on-premises infrastructure they have full authority of the data but also responsible for maintenance and upgrading costs of the server hardware, power consumption, and space. It’s relatively more expensive than cloud computing. After Cloud Migration Customers don't need not pay the charges of keeping and maintaining their servers. Organizations that opt for the cloud computing model need to pay only for the resources that they consume. As a result, the costs go down drastically. There is any number of costs that </w:t>
-      </w:r>
-      <w:proofErr w:type="gramStart"/>
-      <w:r>
-        <w:rPr>
-          <w:rFonts w:ascii="Segoe UI" w:hAnsi="Segoe UI" w:cs="Segoe UI"/>
-          <w:sz w:val="20"/>
-          <w:szCs w:val="20"/>
-        </w:rPr>
-        <w:t>enter into</w:t>
-      </w:r>
-      <w:proofErr w:type="gramEnd"/>
-      <w:r>
-        <w:rPr>
-          <w:rFonts w:ascii="Segoe UI" w:hAnsi="Segoe UI" w:cs="Segoe UI"/>
-          <w:sz w:val="20"/>
-          <w:szCs w:val="20"/>
-        </w:rPr>
-        <w:t xml:space="preserve"> the equation when considering on-premises versus cloud-based deployments.</w:t>
+        <w:t>When customers have the on-premises infrastructure they have full authority of the data but also responsible for maintenance and upgrading costs of the server hardware, power consumption, and space. It’s relatively more expensive than cloud computing. After Cloud Migration Customers don't need not pay the charges of keeping and maintaining their servers. Organizations that opt for the cloud computing model need to pay only for the resources that they consume. As a result, the costs go down drastically. There is any number of costs that enter into the equation when considering on-premises versus cloud-based deployments.</w:t>
       </w:r>
     </w:p>
     <w:p>
@@ -7750,7 +7776,7 @@
           <w:sz w:val="20"/>
           <w:szCs w:val="20"/>
         </w:rPr>
-        <w:t xml:space="preserve">The downside of on-premise environments is that time associated with managing and maintaining all the solutions is much higher than we think. An on-premise setup requires in-house server hardware, software licenses, integration capabilities, and IT employees on hand to support and manage potential issues that may arise. This doesn’t even factor </w:t>
+        <w:t xml:space="preserve">The downside of on-premise environments is that time associated with managing and maintaining all the solutions is much higher than we think. An on-premise setup requires in-house server hardware, software licenses, integration </w:t>
       </w:r>
       <w:r>
         <w:rPr>
@@ -7759,7 +7785,7 @@
           <w:szCs w:val="20"/>
         </w:rPr>
         <w:lastRenderedPageBreak/>
-        <w:t xml:space="preserve">in the amount of maintenance that a company is responsible for when something breaks or doesn’t work. Azure will </w:t>
+        <w:t xml:space="preserve">capabilities, and IT employees on hand to support and manage potential issues that may arise. This doesn’t even factor in the amount of maintenance that a company is responsible for when something breaks or doesn’t work. Azure will </w:t>
       </w:r>
       <w:r>
         <w:rPr>
@@ -7815,25 +7841,7 @@
           <w:sz w:val="20"/>
           <w:szCs w:val="20"/>
         </w:rPr>
-        <w:t xml:space="preserve">The inability to predict the growth of the business can directly result in a multitude of performance issues for an organization’s application. When growth occurs or is expected </w:t>
-      </w:r>
-      <w:proofErr w:type="gramStart"/>
-      <w:r>
-        <w:rPr>
-          <w:rFonts w:ascii="Segoe UI" w:hAnsi="Segoe UI" w:cs="Segoe UI"/>
-          <w:sz w:val="20"/>
-          <w:szCs w:val="20"/>
-        </w:rPr>
-        <w:t>in the near future</w:t>
-      </w:r>
-      <w:proofErr w:type="gramEnd"/>
-      <w:r>
-        <w:rPr>
-          <w:rFonts w:ascii="Segoe UI" w:hAnsi="Segoe UI" w:cs="Segoe UI"/>
-          <w:sz w:val="20"/>
-          <w:szCs w:val="20"/>
-        </w:rPr>
-        <w:t>, businesses need to review, test, and change their systems. In the case of on-premises infrastructure, you need to plan well in advance to changes in demand because of the time necessary to research, justify, order, and deploy the hardware. Without taking growth into consideration, you face slowdowns, bottlenecks, and other problems that directly affect customers and can easily impact business as well. After Cloud Migration Cloud resources can be rapidly adjusted to accommodate specific demand for business. It offers the flexibility to scale up or down depending on your specific business needs.</w:t>
+        <w:t>The inability to predict the growth of the business can directly result in a multitude of performance issues for an organization’s application. When growth occurs or is expected in the near future, businesses need to review, test, and change their systems. In the case of on-premises infrastructure, you need to plan well in advance to changes in demand because of the time necessary to research, justify, order, and deploy the hardware. Without taking growth into consideration, you face slowdowns, bottlenecks, and other problems that directly affect customers and can easily impact business as well. After Cloud Migration Cloud resources can be rapidly adjusted to accommodate specific demand for business. It offers the flexibility to scale up or down depending on your specific business needs.</w:t>
       </w:r>
     </w:p>
     <w:p>
@@ -8059,15 +8067,7 @@
           <w:sz w:val="20"/>
           <w:szCs w:val="20"/>
         </w:rPr>
-        <w:t> done by CA Technologies which tried to provide an idea of what downtime costs businesses on a broad scale. This survey found that a total of $26.5 Billion is lost each year due to IT downtime. That’s an average of about $55,000 in lost revenue for smaller enterprises, $91,000 for midsize organizations, and a whopping $1 million+ for large companies. Just in implementation, training, and cost savings alone, the cloud is easier and cheaper. But when you consider these hidden costs, the migrating to the azure cloud is the good choice</w:t>
-      </w:r>
-      <w:r>
-        <w:rPr>
-          <w:rFonts w:ascii="Segoe UI" w:hAnsi="Segoe UI" w:cs="Segoe UI"/>
-          <w:sz w:val="20"/>
-          <w:szCs w:val="20"/>
-        </w:rPr>
-        <w:t>. </w:t>
+        <w:t> done by CA Technologies which tried to provide an idea of what downtime costs businesses on a broad scale. This survey found that a total of $26.5 Billion is lost each year due to IT downtime. That’s an average of about $55,000 in lost revenue for smaller enterprises, $91,000 for midsize organizations, and a whopping $1 million+ for large companies. Just in implementation, training, and cost savings alone, the cloud is easier and cheaper. But when you consider these hidden costs, the migrating to the azure cloud is the good choice. </w:t>
       </w:r>
     </w:p>
     <w:p>
@@ -8168,7 +8168,10 @@
       <w:r>
         <w:rPr>
           <w:rStyle w:val="Hyperlink"/>
+          <w:rFonts w:ascii="Segoe UI" w:hAnsi="Segoe UI" w:cs="Segoe UI"/>
           <w:color w:val="auto"/>
+          <w:sz w:val="20"/>
+          <w:szCs w:val="20"/>
           <w:u w:val="none"/>
         </w:rPr>
         <w:t>platforms</w:t>
@@ -8257,6 +8260,7 @@
           <w:sz w:val="20"/>
           <w:szCs w:val="20"/>
         </w:rPr>
+        <w:lastRenderedPageBreak/>
         <w:t>Businesses</w:t>
       </w:r>
       <w:r>
@@ -8313,16 +8317,7 @@
           <w:sz w:val="20"/>
           <w:szCs w:val="20"/>
         </w:rPr>
-        <w:t xml:space="preserve"> miles away from the customers' locations. In today’s </w:t>
-      </w:r>
-      <w:r>
-        <w:rPr>
-          <w:rFonts w:ascii="Segoe UI" w:hAnsi="Segoe UI" w:cs="Segoe UI"/>
-          <w:sz w:val="20"/>
-          <w:szCs w:val="20"/>
-        </w:rPr>
-        <w:lastRenderedPageBreak/>
-        <w:t>business applications, where users expect real-time response and data should be generated at many endpoints. Building such on-premises infrastructure to minimize latency is often costly. Azure will be more cost effective when building out multi-site/ geo-redundant server and storage.</w:t>
+        <w:t xml:space="preserve"> miles away from the customers' locations. In today’s business applications, where users expect real-time response and data should be generated at many endpoints. Building such on-premises infrastructure to minimize latency is often costly. Azure will be more cost effective when building out multi-site/ geo-redundant server and storage.</w:t>
       </w:r>
     </w:p>
     <w:p>
@@ -8336,7 +8331,6 @@
           <w:szCs w:val="20"/>
         </w:rPr>
       </w:pPr>
-      <w:proofErr w:type="gramStart"/>
       <w:r>
         <w:rPr>
           <w:rFonts w:ascii="Segoe UI" w:hAnsi="Segoe UI" w:cs="Segoe UI"/>
@@ -8344,17 +8338,7 @@
           <w:sz w:val="20"/>
           <w:szCs w:val="20"/>
         </w:rPr>
-        <w:t>Is</w:t>
-      </w:r>
-      <w:proofErr w:type="gramEnd"/>
-      <w:r>
-        <w:rPr>
-          <w:rFonts w:ascii="Segoe UI" w:hAnsi="Segoe UI" w:cs="Segoe UI"/>
-          <w:b/>
-          <w:sz w:val="20"/>
-          <w:szCs w:val="20"/>
-        </w:rPr>
-        <w:t xml:space="preserve"> your database optimize?</w:t>
+        <w:t>Is your database optimize?</w:t>
       </w:r>
     </w:p>
     <w:p>
@@ -8406,17 +8390,17 @@
     <w:p>
       <w:pPr>
         <w:pStyle w:val="Heading2"/>
-        <w:spacing w:before="0" w:after="0"/>
-      </w:pPr>
-      <w:bookmarkStart w:id="29" w:name="_Toc42517421"/>
-      <w:bookmarkStart w:id="30" w:name="_Toc42541902"/>
-      <w:bookmarkStart w:id="31" w:name="_Toc43474045"/>
+        <w:spacing w:after="120"/>
+      </w:pPr>
+      <w:bookmarkStart w:id="28" w:name="_Toc42517421"/>
+      <w:bookmarkStart w:id="29" w:name="_Toc42541902"/>
+      <w:bookmarkStart w:id="30" w:name="_Toc44672102"/>
       <w:r>
         <w:t>Roadmap of Migration from IaaS to PaaS</w:t>
       </w:r>
+      <w:bookmarkEnd w:id="28"/>
       <w:bookmarkEnd w:id="29"/>
       <w:bookmarkEnd w:id="30"/>
-      <w:bookmarkEnd w:id="31"/>
       <w:r>
         <w:t xml:space="preserve"> </w:t>
       </w:r>
@@ -8449,25 +8433,7 @@
           <w:sz w:val="20"/>
           <w:szCs w:val="20"/>
         </w:rPr>
-        <w:t xml:space="preserve">This section will specifically discuss the </w:t>
-      </w:r>
-      <w:r>
-        <w:rPr>
-          <w:rFonts w:ascii="Segoe UI" w:hAnsi="Segoe UI" w:cs="Segoe UI"/>
-          <w:bCs/>
-          <w:sz w:val="20"/>
-          <w:szCs w:val="20"/>
-        </w:rPr>
-        <w:t xml:space="preserve">phases of </w:t>
-      </w:r>
-      <w:r>
-        <w:rPr>
-          <w:rFonts w:ascii="Segoe UI" w:hAnsi="Segoe UI" w:cs="Segoe UI"/>
-          <w:bCs/>
-          <w:sz w:val="20"/>
-          <w:szCs w:val="20"/>
-        </w:rPr>
-        <w:t>Migration from IaaS to PaaS:</w:t>
+        <w:t>This section will specifically discuss the phases of Migration from IaaS to PaaS:</w:t>
       </w:r>
     </w:p>
     <w:p>
@@ -8755,7 +8721,18 @@
           <w:sz w:val="20"/>
           <w:szCs w:val="20"/>
         </w:rPr>
-        <w:t>Isolated environment (single-tenant service with VNET, dedicated compute and storage resources)</w:t>
+        <w:lastRenderedPageBreak/>
+        <w:t>Isolated environment (single-tena</w:t>
+      </w:r>
+      <w:bookmarkStart w:id="31" w:name="_GoBack"/>
+      <w:bookmarkEnd w:id="31"/>
+      <w:r>
+        <w:rPr>
+          <w:rFonts w:ascii="Segoe UI" w:eastAsia="Segoe UI" w:hAnsi="Segoe UI" w:cs="Segoe UI"/>
+          <w:sz w:val="20"/>
+          <w:szCs w:val="20"/>
+        </w:rPr>
+        <w:t>nt service with VNET, dedicated compute and storage resources)</w:t>
       </w:r>
     </w:p>
     <w:p>
@@ -8827,7 +8804,6 @@
           <w:sz w:val="20"/>
           <w:szCs w:val="20"/>
         </w:rPr>
-        <w:lastRenderedPageBreak/>
         <w:t>Automatic database tuning and maintenance for predictable performance</w:t>
       </w:r>
     </w:p>
@@ -8953,66 +8929,9 @@
     </w:p>
     <w:p>
       <w:pPr>
-        <w:pStyle w:val="NormalWeb"/>
-        <w:shd w:val="clear" w:color="auto" w:fill="FFFFFF"/>
-        <w:spacing w:line="276" w:lineRule="auto"/>
-        <w:jc w:val="both"/>
-        <w:rPr>
-          <w:rFonts w:cstheme="minorHAnsi"/>
-          <w:sz w:val="40"/>
-          <w:szCs w:val="40"/>
-        </w:rPr>
-      </w:pPr>
-    </w:p>
-    <w:p>
-      <w:pPr>
-        <w:spacing w:line="360" w:lineRule="auto"/>
-        <w:contextualSpacing/>
-        <w:jc w:val="both"/>
-        <w:rPr>
-          <w:rFonts w:cstheme="minorHAnsi"/>
-          <w:szCs w:val="26"/>
-        </w:rPr>
-      </w:pPr>
-    </w:p>
-    <w:p>
-      <w:pPr>
-        <w:spacing w:before="240" w:after="0" w:line="276" w:lineRule="auto"/>
-        <w:jc w:val="both"/>
-        <w:rPr>
-          <w:rFonts w:ascii="Segoe UI" w:hAnsi="Segoe UI" w:cs="Segoe UI"/>
-          <w:sz w:val="20"/>
-          <w:szCs w:val="20"/>
-        </w:rPr>
-      </w:pPr>
-    </w:p>
-    <w:p>
-      <w:pPr>
-        <w:spacing w:before="240" w:after="0" w:line="276" w:lineRule="auto"/>
-        <w:jc w:val="both"/>
-        <w:rPr>
-          <w:rFonts w:ascii="Segoe UI" w:hAnsi="Segoe UI" w:cs="Segoe UI"/>
-          <w:sz w:val="20"/>
-          <w:szCs w:val="20"/>
-        </w:rPr>
-      </w:pPr>
-    </w:p>
-    <w:p>
-      <w:pPr>
-        <w:spacing w:before="240" w:after="0" w:line="276" w:lineRule="auto"/>
-        <w:jc w:val="both"/>
-        <w:rPr>
-          <w:rFonts w:ascii="Segoe UI" w:hAnsi="Segoe UI" w:cs="Segoe UI"/>
-          <w:sz w:val="20"/>
-          <w:szCs w:val="20"/>
-        </w:rPr>
-      </w:pPr>
-    </w:p>
-    <w:p>
-      <w:pPr>
-        <w:spacing w:line="276" w:lineRule="auto"/>
-        <w:rPr>
-          <w:rFonts w:ascii="Segoe UI" w:hAnsi="Segoe UI" w:cs="Segoe UI"/>
+        <w:spacing w:after="160" w:line="259" w:lineRule="auto"/>
+        <w:rPr>
+          <w:rFonts w:ascii="Segoe UI" w:eastAsia="Segoe UI" w:hAnsi="Segoe UI" w:cs="Segoe UI"/>
           <w:sz w:val="20"/>
           <w:szCs w:val="20"/>
         </w:rPr>
@@ -9029,16 +8948,6 @@
     </w:sectPr>
   </w:body>
 </w:document>
-</file>
-
-<file path=word/commentsExtensible.xml><?xml version="1.0" encoding="utf-8"?>
-<w16cex:commentsExtensible xmlns:wpc="http://schemas.microsoft.com/office/word/2010/wordprocessingCanvas" xmlns:cx="http://schemas.microsoft.com/office/drawing/2014/chartex" xmlns:cx1="http://schemas.microsoft.com/office/drawing/2015/9/8/chartex" xmlns:cx2="http://schemas.microsoft.com/office/drawing/2015/10/21/chartex" xmlns:cx3="http://schemas.microsoft.com/office/drawing/2016/5/9/chartex" xmlns:cx4="http://schemas.microsoft.com/office/drawing/2016/5/10/chartex" xmlns:cx5="http://schemas.microsoft.com/office/drawing/2016/5/11/chartex" xmlns:cx6="http://schemas.microsoft.com/office/drawing/2016/5/12/chartex" xmlns:cx7="http://schemas.microsoft.com/office/drawing/2016/5/13/chartex" xmlns:cx8="http://schemas.microsoft.com/office/drawing/2016/5/14/chartex" xmlns:mc="http://schemas.openxmlformats.org/markup-compatibility/2006" xmlns:aink="http://schemas.microsoft.com/office/drawing/2016/ink" xmlns:am3d="http://schemas.microsoft.com/office/drawing/2017/model3d" xmlns:o="urn:schemas-microsoft-com:office:office" xmlns:r="http://schemas.openxmlformats.org/officeDocument/2006/relationships" xmlns:m="http://schemas.openxmlformats.org/officeDocument/2006/math" xmlns:v="urn:schemas-microsoft-com:vml" xmlns:wp14="http://schemas.microsoft.com/office/word/2010/wordprocessingDrawing" xmlns:wp="http://schemas.openxmlformats.org/drawingml/2006/wordprocessingDrawing" xmlns:w10="urn:schemas-microsoft-com:office:word" xmlns:w="http://schemas.openxmlformats.org/wordprocessingml/2006/main" xmlns:w14="http://schemas.microsoft.com/office/word/2010/wordml" xmlns:w15="http://schemas.microsoft.com/office/word/2012/wordml" xmlns:w16cex="http://schemas.microsoft.com/office/word/2018/wordml/cex" xmlns:w16cid="http://schemas.microsoft.com/office/word/2016/wordml/cid" xmlns:w16="http://schemas.microsoft.com/office/word/2018/wordml" xmlns:w16se="http://schemas.microsoft.com/office/word/2015/wordml/symex" xmlns:wpg="http://schemas.microsoft.com/office/word/2010/wordprocessingGroup" xmlns:wpi="http://schemas.microsoft.com/office/word/2010/wordprocessingInk" xmlns:wne="http://schemas.microsoft.com/office/word/2006/wordml" xmlns:wps="http://schemas.microsoft.com/office/word/2010/wordprocessingShape" mc:Ignorable="w14 w15 w16se w16cid w16 w16cex wp14">
-  <w16cex:commentExtensible w16cex:durableId="2295C445" w16cex:dateUtc="2020-06-18T15:45:00Z"/>
-  <w16cex:commentExtensible w16cex:durableId="2295C47C" w16cex:dateUtc="2020-06-18T15:46:00Z"/>
-  <w16cex:commentExtensible w16cex:durableId="2295C289" w16cex:dateUtc="2020-06-18T15:38:00Z"/>
-  <w16cex:commentExtensible w16cex:durableId="22924B1D" w16cex:dateUtc="2020-06-16T00:31:00Z"/>
-  <w16cex:commentExtensible w16cex:durableId="2295C2DE" w16cex:dateUtc="2020-06-18T15:39:00Z"/>
-</w16cex:commentsExtensible>
 </file>
 
 <file path=word/endnotes.xml><?xml version="1.0" encoding="utf-8"?>
@@ -9099,10 +9008,7 @@
           </w:tabs>
         </w:pPr>
         <w:r>
-          <w:t xml:space="preserve">SQL Migration </w:t>
-        </w:r>
-        <w:r>
-          <w:t>Plan</w:t>
+          <w:t>CAF Plan Phase for SQL Migration</w:t>
         </w:r>
         <w:r>
           <w:tab/>
@@ -10812,6 +10718,21 @@
     <w:abstractNumId w:val="7"/>
   </w:num>
   <w:num w:numId="24">
+    <w:abstractNumId w:val="7"/>
+  </w:num>
+  <w:num w:numId="25">
+    <w:abstractNumId w:val="7"/>
+  </w:num>
+  <w:num w:numId="26">
+    <w:abstractNumId w:val="7"/>
+  </w:num>
+  <w:num w:numId="27">
+    <w:abstractNumId w:val="7"/>
+  </w:num>
+  <w:num w:numId="28">
+    <w:abstractNumId w:val="7"/>
+  </w:num>
+  <w:num w:numId="29">
     <w:abstractNumId w:val="7"/>
   </w:num>
   <w:numIdMacAtCleanup w:val="4"/>
@@ -12507,12 +12428,6 @@
 </file>
 
 <file path=customXml/item1.xml><?xml version="1.0" encoding="utf-8"?>
-<p:properties xmlns:p="http://schemas.microsoft.com/office/2006/metadata/properties" xmlns:xsi="http://www.w3.org/2001/XMLSchema-instance" xmlns:pc="http://schemas.microsoft.com/office/infopath/2007/PartnerControls">
-  <documentManagement/>
-</p:properties>
-</file>
-
-<file path=customXml/item2.xml><?xml version="1.0" encoding="utf-8"?>
 <ct:contentTypeSchema xmlns:ct="http://schemas.microsoft.com/office/2006/metadata/contentType" xmlns:ma="http://schemas.microsoft.com/office/2006/metadata/properties/metaAttributes" ct:_="" ma:_="" ma:contentTypeName="Document" ma:contentTypeID="0x010100663FA498C683E94696A9F9E86390AA5F" ma:contentTypeVersion="5" ma:contentTypeDescription="Create a new document." ma:contentTypeScope="" ma:versionID="91abef37ac3c4a289a82c715eca548e5">
   <xsd:schema xmlns:xsd="http://www.w3.org/2001/XMLSchema" xmlns:xs="http://www.w3.org/2001/XMLSchema" xmlns:p="http://schemas.microsoft.com/office/2006/metadata/properties" xmlns:ns2="24ce65f2-f4ee-4734-b023-07c740501d91" targetNamespace="http://schemas.microsoft.com/office/2006/metadata/properties" ma:root="true" ma:fieldsID="93780468c6c271b3523095b5e6847ddd" ns2:_="">
     <xsd:import namespace="24ce65f2-f4ee-4734-b023-07c740501d91"/>
@@ -12664,6 +12579,12 @@
 </ct:contentTypeSchema>
 </file>
 
+<file path=customXml/item2.xml><?xml version="1.0" encoding="utf-8"?>
+<p:properties xmlns:p="http://schemas.microsoft.com/office/2006/metadata/properties" xmlns:xsi="http://www.w3.org/2001/XMLSchema-instance" xmlns:pc="http://schemas.microsoft.com/office/infopath/2007/PartnerControls">
+  <documentManagement/>
+</p:properties>
+</file>
+
 <file path=customXml/item3.xml><?xml version="1.0" encoding="utf-8"?>
 <?mso-contentType ?>
 <FormTemplates xmlns="http://schemas.microsoft.com/sharepoint/v3/contenttype/forms">
@@ -12678,15 +12599,6 @@
 </file>
 
 <file path=customXml/itemProps1.xml><?xml version="1.0" encoding="utf-8"?>
-<ds:datastoreItem xmlns:ds="http://schemas.openxmlformats.org/officeDocument/2006/customXml" ds:itemID="{9C792021-0248-4A00-BDB2-E562C0626C51}">
-  <ds:schemaRefs>
-    <ds:schemaRef ds:uri="http://schemas.microsoft.com/office/2006/metadata/properties"/>
-    <ds:schemaRef ds:uri="http://schemas.microsoft.com/office/infopath/2007/PartnerControls"/>
-  </ds:schemaRefs>
-</ds:datastoreItem>
-</file>
-
-<file path=customXml/itemProps2.xml><?xml version="1.0" encoding="utf-8"?>
 <ds:datastoreItem xmlns:ds="http://schemas.openxmlformats.org/officeDocument/2006/customXml" ds:itemID="{BEA0056F-1E9E-4EA9-8C6D-7B1762797BB7}">
   <ds:schemaRefs>
     <ds:schemaRef ds:uri="http://schemas.microsoft.com/office/2006/metadata/contentType"/>
@@ -12704,6 +12616,15 @@
 </ds:datastoreItem>
 </file>
 
+<file path=customXml/itemProps2.xml><?xml version="1.0" encoding="utf-8"?>
+<ds:datastoreItem xmlns:ds="http://schemas.openxmlformats.org/officeDocument/2006/customXml" ds:itemID="{9C792021-0248-4A00-BDB2-E562C0626C51}">
+  <ds:schemaRefs>
+    <ds:schemaRef ds:uri="http://schemas.microsoft.com/office/2006/metadata/properties"/>
+    <ds:schemaRef ds:uri="http://schemas.microsoft.com/office/infopath/2007/PartnerControls"/>
+  </ds:schemaRefs>
+</ds:datastoreItem>
+</file>
+
 <file path=customXml/itemProps3.xml><?xml version="1.0" encoding="utf-8"?>
 <ds:datastoreItem xmlns:ds="http://schemas.openxmlformats.org/officeDocument/2006/customXml" ds:itemID="{1D5E4ADB-21B0-4FB4-B443-221A59CE3A74}">
   <ds:schemaRefs>
@@ -12713,7 +12634,7 @@
 </file>
 
 <file path=customXml/itemProps4.xml><?xml version="1.0" encoding="utf-8"?>
-<ds:datastoreItem xmlns:ds="http://schemas.openxmlformats.org/officeDocument/2006/customXml" ds:itemID="{CF7B48D3-2A29-48E8-B85A-450BA6058955}">
+<ds:datastoreItem xmlns:ds="http://schemas.openxmlformats.org/officeDocument/2006/customXml" ds:itemID="{CCE0C046-4778-4049-A384-840C097032BD}">
   <ds:schemaRefs>
     <ds:schemaRef ds:uri="http://schemas.openxmlformats.org/officeDocument/2006/bibliography"/>
   </ds:schemaRefs>
